--- a/Documents/Requirements/用例文档/用例描述/UC16_用户管理.docx
+++ b/Documents/Requirements/用例文档/用例描述/UC16_用户管理.docx
@@ -338,11 +338,6 @@
             <w:gridSpan w:val="3"/>
           </w:tcPr>
           <w:p>
-            <w:pPr>
-              <w:rPr>
-                <w:rFonts w:hint="eastAsia"/>
-              </w:rPr>
-            </w:pPr>
             <w:r>
               <w:rPr>
                 <w:rFonts w:hint="eastAsia"/>
@@ -375,11 +370,6 @@
             </w:r>
           </w:p>
           <w:p>
-            <w:pPr>
-              <w:rPr>
-                <w:rFonts w:hint="eastAsia"/>
-              </w:rPr>
-            </w:pPr>
             <w:r>
               <w:rPr>
                 <w:rFonts w:hint="eastAsia"/>
@@ -406,11 +396,6 @@
             </w:r>
           </w:p>
           <w:p>
-            <w:pPr>
-              <w:rPr>
-                <w:rFonts w:hint="eastAsia"/>
-              </w:rPr>
-            </w:pPr>
             <w:r>
               <w:rPr>
                 <w:rFonts w:hint="eastAsia"/>
@@ -602,19 +587,7 @@
               <w:rPr>
                 <w:rFonts w:hint="eastAsia"/>
               </w:rPr>
-              <w:t>系统显示该客户信息，包括：姓名</w:t>
-            </w:r>
-            <w:r>
-              <w:rPr>
-                <w:rFonts w:hint="eastAsia"/>
-              </w:rPr>
-              <w:t>（名称）</w:t>
-            </w:r>
-            <w:r>
-              <w:rPr>
-                <w:rFonts w:hint="eastAsia"/>
-              </w:rPr>
-              <w:t>、</w:t>
+              <w:t>系统显示该客户信息，包括：姓名、</w:t>
             </w:r>
             <w:r>
               <w:rPr>
@@ -702,14 +675,143 @@
               <w:rPr>
                 <w:rFonts w:hint="eastAsia"/>
               </w:rPr>
-              <w:t>姓名</w:t>
-            </w:r>
-            <w:r>
-              <w:rPr>
-                <w:rFonts w:hint="eastAsia"/>
-              </w:rPr>
-              <w:t>（名称）</w:t>
-            </w:r>
+              <w:t>姓名、</w:t>
+            </w:r>
+            <w:r>
+              <w:rPr>
+                <w:rFonts w:hint="eastAsia"/>
+              </w:rPr>
+              <w:t>联系方式</w:t>
+            </w:r>
+            <w:r>
+              <w:rPr>
+                <w:rFonts w:hint="eastAsia"/>
+              </w:rPr>
+              <w:t>、性别、年龄</w:t>
+            </w:r>
+          </w:p>
+          <w:p>
+            <w:r>
+              <w:rPr>
+                <w:rFonts w:hint="eastAsia"/>
+              </w:rPr>
+              <w:t xml:space="preserve">3. </w:t>
+            </w:r>
+            <w:r>
+              <w:rPr>
+                <w:rFonts w:hint="eastAsia"/>
+              </w:rPr>
+              <w:t>网站管理人员更改客户信息</w:t>
+            </w:r>
+          </w:p>
+          <w:p>
+            <w:r>
+              <w:rPr>
+                <w:rFonts w:hint="eastAsia"/>
+              </w:rPr>
+              <w:t xml:space="preserve">4. </w:t>
+            </w:r>
+            <w:r>
+              <w:rPr>
+                <w:rFonts w:hint="eastAsia"/>
+              </w:rPr>
+              <w:t>系统记录变更</w:t>
+            </w:r>
+          </w:p>
+          <w:p/>
+          <w:p>
+            <w:pPr>
+              <w:rPr>
+                <w:b/>
+              </w:rPr>
+            </w:pPr>
+            <w:r>
+              <w:rPr>
+                <w:rFonts w:hint="eastAsia"/>
+                <w:b/>
+              </w:rPr>
+              <w:t>2.0</w:t>
+            </w:r>
+            <w:r>
+              <w:rPr>
+                <w:rFonts w:hint="eastAsia"/>
+                <w:b/>
+              </w:rPr>
+              <w:t xml:space="preserve"> </w:t>
+            </w:r>
+            <w:r>
+              <w:rPr>
+                <w:rFonts w:hint="eastAsia"/>
+                <w:b/>
+              </w:rPr>
+              <w:t>需要了解酒店工作人员信息</w:t>
+            </w:r>
+          </w:p>
+          <w:p>
+            <w:r>
+              <w:rPr>
+                <w:rFonts w:hint="eastAsia"/>
+              </w:rPr>
+              <w:t xml:space="preserve">1. </w:t>
+            </w:r>
+            <w:r>
+              <w:rPr>
+                <w:rFonts w:hint="eastAsia"/>
+              </w:rPr>
+              <w:t>网站管理人员输入</w:t>
+            </w:r>
+            <w:r>
+              <w:rPr>
+                <w:rFonts w:hint="eastAsia"/>
+              </w:rPr>
+              <w:t>酒店</w:t>
+            </w:r>
+            <w:r>
+              <w:rPr>
+                <w:rFonts w:hint="eastAsia"/>
+              </w:rPr>
+              <w:t>工作人员</w:t>
+            </w:r>
+            <w:r>
+              <w:rPr>
+                <w:rFonts w:hint="eastAsia"/>
+              </w:rPr>
+              <w:t>编号、</w:t>
+            </w:r>
+            <w:r>
+              <w:rPr>
+                <w:rFonts w:hint="eastAsia"/>
+              </w:rPr>
+              <w:t>酒店工作人员姓名</w:t>
+            </w:r>
+          </w:p>
+          <w:p>
+            <w:r>
+              <w:rPr>
+                <w:rFonts w:hint="eastAsia"/>
+              </w:rPr>
+              <w:t xml:space="preserve">2. </w:t>
+            </w:r>
+            <w:r>
+              <w:rPr>
+                <w:rFonts w:hint="eastAsia"/>
+              </w:rPr>
+              <w:t>系统显示该酒店工作人员信息，包括：姓名、</w:t>
+            </w:r>
+            <w:r>
+              <w:rPr>
+                <w:rFonts w:hint="eastAsia"/>
+              </w:rPr>
+              <w:t>所在酒店</w:t>
+            </w:r>
+            <w:r>
+              <w:rPr>
+                <w:rFonts w:hint="eastAsia"/>
+              </w:rPr>
+              <w:t>编号</w:t>
+            </w:r>
+            <w:bookmarkStart w:id="0" w:name="_GoBack"/>
+            <w:bookmarkEnd w:id="0"/>
             <w:r>
               <w:rPr>
                 <w:rFonts w:hint="eastAsia"/>
@@ -729,6 +831,98 @@
               <w:t>、性别、年龄</w:t>
             </w:r>
           </w:p>
+          <w:p/>
+          <w:p>
+            <w:pPr>
+              <w:rPr>
+                <w:b/>
+              </w:rPr>
+            </w:pPr>
+            <w:r>
+              <w:rPr>
+                <w:rFonts w:hint="eastAsia"/>
+                <w:b/>
+              </w:rPr>
+              <w:t>2.1</w:t>
+            </w:r>
+            <w:r>
+              <w:rPr>
+                <w:rFonts w:hint="eastAsia"/>
+                <w:b/>
+              </w:rPr>
+              <w:t xml:space="preserve"> </w:t>
+            </w:r>
+            <w:r>
+              <w:rPr>
+                <w:rFonts w:hint="eastAsia"/>
+                <w:b/>
+              </w:rPr>
+              <w:t>酒店工作人员信息变化</w:t>
+            </w:r>
+          </w:p>
+          <w:p>
+            <w:pPr>
+              <w:rPr>
+                <w:rFonts w:hint="eastAsia"/>
+              </w:rPr>
+            </w:pPr>
+            <w:r>
+              <w:rPr>
+                <w:rFonts w:hint="eastAsia"/>
+              </w:rPr>
+              <w:t xml:space="preserve">1. </w:t>
+            </w:r>
+            <w:r>
+              <w:rPr>
+                <w:rFonts w:hint="eastAsia"/>
+              </w:rPr>
+              <w:t>网站管理人员输入</w:t>
+            </w:r>
+            <w:r>
+              <w:rPr>
+                <w:rFonts w:hint="eastAsia"/>
+              </w:rPr>
+              <w:t>酒店工作人员编号、酒店工作人员姓名</w:t>
+            </w:r>
+          </w:p>
+          <w:p>
+            <w:r>
+              <w:rPr>
+                <w:rFonts w:hint="eastAsia"/>
+              </w:rPr>
+              <w:t xml:space="preserve">2. </w:t>
+            </w:r>
+            <w:r>
+              <w:rPr>
+                <w:rFonts w:hint="eastAsia"/>
+              </w:rPr>
+              <w:t>系统显示该酒店</w:t>
+            </w:r>
+            <w:r>
+              <w:rPr>
+                <w:rFonts w:hint="eastAsia"/>
+              </w:rPr>
+              <w:t>可供更改的</w:t>
+            </w:r>
+            <w:r>
+              <w:rPr>
+                <w:rFonts w:hint="eastAsia"/>
+              </w:rPr>
+              <w:t>工作人员信息，包括：姓名、</w:t>
+            </w:r>
+            <w:r>
+              <w:rPr>
+                <w:rFonts w:hint="eastAsia"/>
+              </w:rPr>
+              <w:t>联系方式</w:t>
+            </w:r>
+            <w:r>
+              <w:rPr>
+                <w:rFonts w:hint="eastAsia"/>
+              </w:rPr>
+              <w:t>、性别、年龄</w:t>
+            </w:r>
+          </w:p>
           <w:p>
             <w:r>
               <w:rPr>
@@ -740,7 +934,7 @@
               <w:rPr>
                 <w:rFonts w:hint="eastAsia"/>
               </w:rPr>
-              <w:t>网站管理人员更改客户信息</w:t>
+              <w:t>网站管理人员更改酒店工作人员信息</w:t>
             </w:r>
           </w:p>
           <w:p>
@@ -769,7 +963,7 @@
                 <w:rFonts w:hint="eastAsia"/>
                 <w:b/>
               </w:rPr>
-              <w:t>2.0</w:t>
+              <w:t>3.0</w:t>
             </w:r>
             <w:r>
               <w:rPr>
@@ -783,7 +977,7 @@
                 <w:rFonts w:hint="eastAsia"/>
                 <w:b/>
               </w:rPr>
-              <w:t>需要了解酒店工作人员信息</w:t>
+              <w:t>需要了解网站营销人员信息</w:t>
             </w:r>
           </w:p>
           <w:p>
@@ -797,19 +991,7 @@
               <w:rPr>
                 <w:rFonts w:hint="eastAsia"/>
               </w:rPr>
-              <w:t>网站管理人员输入</w:t>
-            </w:r>
-            <w:r>
-              <w:rPr>
-                <w:rFonts w:hint="eastAsia"/>
-              </w:rPr>
-              <w:t>酒店编号、</w:t>
-            </w:r>
-            <w:r>
-              <w:rPr>
-                <w:rFonts w:hint="eastAsia"/>
-              </w:rPr>
-              <w:t>酒店名称</w:t>
+              <w:t>网站管理人员输入网站营销人员的工号、姓名</w:t>
             </w:r>
           </w:p>
           <w:p>
@@ -823,7 +1005,7 @@
               <w:rPr>
                 <w:rFonts w:hint="eastAsia"/>
               </w:rPr>
-              <w:t>系统显示该酒店工作人员信息，包括：姓名、</w:t>
+              <w:t>系统显示该网站营销人员信息，包括：姓名、</w:t>
             </w:r>
             <w:r>
               <w:rPr>
@@ -850,7 +1032,7 @@
                 <w:rFonts w:hint="eastAsia"/>
                 <w:b/>
               </w:rPr>
-              <w:t>2.1</w:t>
+              <w:t>3.1</w:t>
             </w:r>
             <w:r>
               <w:rPr>
@@ -864,7 +1046,7 @@
                 <w:rFonts w:hint="eastAsia"/>
                 <w:b/>
               </w:rPr>
-              <w:t>酒店工作人员信息变化</w:t>
+              <w:t>网站营销人员信息变化</w:t>
             </w:r>
           </w:p>
           <w:p>
@@ -878,45 +1060,22 @@
               <w:rPr>
                 <w:rFonts w:hint="eastAsia"/>
               </w:rPr>
-              <w:t>网站管理人员输入酒店</w:t>
-            </w:r>
-            <w:r>
-              <w:rPr>
-                <w:rFonts w:hint="eastAsia"/>
-              </w:rPr>
-              <w:t>编号、酒店</w:t>
-            </w:r>
-            <w:r>
-              <w:rPr>
-                <w:rFonts w:hint="eastAsia"/>
-              </w:rPr>
-              <w:t>名称</w:t>
-            </w:r>
-          </w:p>
-          <w:p>
-            <w:r>
-              <w:rPr>
-                <w:rFonts w:hint="eastAsia"/>
-              </w:rPr>
+              <w:t>网站管理人员输入网站营销人员的工号、姓名</w:t>
+            </w:r>
+          </w:p>
+          <w:p>
+            <w:r>
+              <w:rPr>
+                <w:rFonts w:hint="eastAsia"/>
+              </w:rPr>
+              <w:lastRenderedPageBreak/>
               <w:t xml:space="preserve">2. </w:t>
             </w:r>
             <w:r>
               <w:rPr>
                 <w:rFonts w:hint="eastAsia"/>
               </w:rPr>
-              <w:t>系统显示该酒店</w:t>
-            </w:r>
-            <w:r>
-              <w:rPr>
-                <w:rFonts w:hint="eastAsia"/>
-              </w:rPr>
-              <w:t>可供更改的</w:t>
-            </w:r>
-            <w:r>
-              <w:rPr>
-                <w:rFonts w:hint="eastAsia"/>
-              </w:rPr>
-              <w:t>工作人员信息，包括：姓名、</w:t>
+              <w:t>系统显示可供更改的该网站营销人员信息，包括：姓名、</w:t>
             </w:r>
             <w:r>
               <w:rPr>
@@ -936,173 +1095,6 @@
               <w:rPr>
                 <w:rFonts w:hint="eastAsia"/>
               </w:rPr>
-              <w:t xml:space="preserve">3. </w:t>
-            </w:r>
-            <w:r>
-              <w:rPr>
-                <w:rFonts w:hint="eastAsia"/>
-              </w:rPr>
-              <w:t>网站管理人员更改酒店工作人员信息</w:t>
-            </w:r>
-          </w:p>
-          <w:p>
-            <w:r>
-              <w:rPr>
-                <w:rFonts w:hint="eastAsia"/>
-              </w:rPr>
-              <w:t xml:space="preserve">4. </w:t>
-            </w:r>
-            <w:r>
-              <w:rPr>
-                <w:rFonts w:hint="eastAsia"/>
-              </w:rPr>
-              <w:t>系统记录变更</w:t>
-            </w:r>
-          </w:p>
-          <w:p/>
-          <w:p>
-            <w:pPr>
-              <w:rPr>
-                <w:b/>
-              </w:rPr>
-            </w:pPr>
-            <w:r>
-              <w:rPr>
-                <w:rFonts w:hint="eastAsia"/>
-                <w:b/>
-              </w:rPr>
-              <w:t>3.0</w:t>
-            </w:r>
-            <w:r>
-              <w:rPr>
-                <w:rFonts w:hint="eastAsia"/>
-                <w:b/>
-              </w:rPr>
-              <w:t xml:space="preserve"> </w:t>
-            </w:r>
-            <w:r>
-              <w:rPr>
-                <w:rFonts w:hint="eastAsia"/>
-                <w:b/>
-              </w:rPr>
-              <w:t>需要了解网站营销人员信息</w:t>
-            </w:r>
-          </w:p>
-          <w:p>
-            <w:r>
-              <w:rPr>
-                <w:rFonts w:hint="eastAsia"/>
-              </w:rPr>
-              <w:t xml:space="preserve">1. </w:t>
-            </w:r>
-            <w:r>
-              <w:rPr>
-                <w:rFonts w:hint="eastAsia"/>
-              </w:rPr>
-              <w:t>网站管理人员输入网站营销人员的工号、姓名</w:t>
-            </w:r>
-          </w:p>
-          <w:p>
-            <w:r>
-              <w:rPr>
-                <w:rFonts w:hint="eastAsia"/>
-              </w:rPr>
-              <w:t xml:space="preserve">2. </w:t>
-            </w:r>
-            <w:r>
-              <w:rPr>
-                <w:rFonts w:hint="eastAsia"/>
-              </w:rPr>
-              <w:t>系统显示该网站营销人员信息，包括：姓名、</w:t>
-            </w:r>
-            <w:r>
-              <w:rPr>
-                <w:rFonts w:hint="eastAsia"/>
-              </w:rPr>
-              <w:t>联系方式</w:t>
-            </w:r>
-            <w:r>
-              <w:rPr>
-                <w:rFonts w:hint="eastAsia"/>
-              </w:rPr>
-              <w:t>、性别、年龄</w:t>
-            </w:r>
-          </w:p>
-          <w:p/>
-          <w:p>
-            <w:pPr>
-              <w:rPr>
-                <w:b/>
-              </w:rPr>
-            </w:pPr>
-            <w:r>
-              <w:rPr>
-                <w:rFonts w:hint="eastAsia"/>
-                <w:b/>
-              </w:rPr>
-              <w:t>3.1</w:t>
-            </w:r>
-            <w:r>
-              <w:rPr>
-                <w:rFonts w:hint="eastAsia"/>
-                <w:b/>
-              </w:rPr>
-              <w:t xml:space="preserve"> </w:t>
-            </w:r>
-            <w:r>
-              <w:rPr>
-                <w:rFonts w:hint="eastAsia"/>
-                <w:b/>
-              </w:rPr>
-              <w:t>网站营销人员信息变化</w:t>
-            </w:r>
-          </w:p>
-          <w:p>
-            <w:r>
-              <w:rPr>
-                <w:rFonts w:hint="eastAsia"/>
-              </w:rPr>
-              <w:t xml:space="preserve">1. </w:t>
-            </w:r>
-            <w:r>
-              <w:rPr>
-                <w:rFonts w:hint="eastAsia"/>
-              </w:rPr>
-              <w:t>网站管理人员输入网站营销人员的工号、姓名</w:t>
-            </w:r>
-          </w:p>
-          <w:p>
-            <w:r>
-              <w:rPr>
-                <w:rFonts w:hint="eastAsia"/>
-              </w:rPr>
-              <w:t xml:space="preserve">2. </w:t>
-            </w:r>
-            <w:r>
-              <w:rPr>
-                <w:rFonts w:hint="eastAsia"/>
-              </w:rPr>
-              <w:t>系统显示可供更改的该网站营销人员信息，包括：姓名、</w:t>
-            </w:r>
-            <w:r>
-              <w:rPr>
-                <w:rFonts w:hint="eastAsia"/>
-              </w:rPr>
-              <w:t>联系方式</w:t>
-            </w:r>
-            <w:r>
-              <w:rPr>
-                <w:rFonts w:hint="eastAsia"/>
-              </w:rPr>
-              <w:t>、性别、年龄</w:t>
-            </w:r>
-          </w:p>
-          <w:p>
-            <w:r>
-              <w:rPr>
-                <w:rFonts w:hint="eastAsia"/>
-              </w:rPr>
-              <w:lastRenderedPageBreak/>
               <w:t xml:space="preserve">3. </w:t>
             </w:r>
             <w:r>
@@ -1480,11 +1472,6 @@
             <w:gridSpan w:val="3"/>
           </w:tcPr>
           <w:p>
-            <w:pPr>
-              <w:rPr>
-                <w:rFonts w:hint="eastAsia"/>
-              </w:rPr>
-            </w:pPr>
             <w:r>
               <w:rPr>
                 <w:rFonts w:hint="eastAsia"/>
@@ -1505,11 +1492,6 @@
             </w:r>
           </w:p>
           <w:p>
-            <w:pPr>
-              <w:rPr>
-                <w:rFonts w:hint="eastAsia"/>
-              </w:rPr>
-            </w:pPr>
             <w:r>
               <w:rPr>
                 <w:rFonts w:hint="eastAsia"/>
@@ -1524,19 +1506,12 @@
             </w:r>
           </w:p>
           <w:p>
-            <w:pPr>
-              <w:rPr>
-                <w:rFonts w:hint="eastAsia"/>
-              </w:rPr>
-            </w:pPr>
             <w:r>
               <w:rPr>
                 <w:rFonts w:hint="eastAsia"/>
               </w:rPr>
               <w:t>网站管理人员可以随时选择退出当前操作。</w:t>
             </w:r>
-            <w:bookmarkStart w:id="0" w:name="_GoBack"/>
-            <w:bookmarkEnd w:id="0"/>
           </w:p>
           <w:p/>
         </w:tc>
@@ -1565,11 +1540,6 @@
             <w:gridSpan w:val="3"/>
           </w:tcPr>
           <w:p>
-            <w:pPr>
-              <w:rPr>
-                <w:rFonts w:hint="eastAsia"/>
-              </w:rPr>
-            </w:pPr>
             <w:r>
               <w:rPr>
                 <w:rFonts w:hint="eastAsia"/>
@@ -1584,11 +1554,6 @@
             </w:r>
           </w:p>
           <w:p>
-            <w:pPr>
-              <w:rPr>
-                <w:rFonts w:hint="eastAsia"/>
-              </w:rPr>
-            </w:pPr>
             <w:r>
               <w:rPr>
                 <w:rFonts w:hint="eastAsia"/>
